--- a/docs/Notes_on_Proximal_Policy_Optimization_Algorithms.docx
+++ b/docs/Notes_on_Proximal_Policy_Optimization_Algorithms.docx
@@ -102,6 +102,21 @@
           <w:t>Human-level control through deep reinforcement learning, Volodymyr Mnih et al, Nature, 2015</w:t>
         </w:r>
       </w:hyperlink>
+    </w:p>
+    <w:p>
+      <w:pPr>
+        <w:rPr>
+          <w:sz w:val="20"/>
+          <w:szCs w:val="20"/>
+        </w:rPr>
+      </w:pPr>
+      <w:r>
+        <w:rPr>
+          <w:sz w:val="20"/>
+          <w:szCs w:val="20"/>
+        </w:rPr>
+        <w:t xml:space="preserve">“Vanilla” policy gradient methods: </w:t>
+      </w:r>
     </w:p>
     <w:p>
       <w:pPr>

--- a/docs/Notes_on_Proximal_Policy_Optimization_Algorithms.docx
+++ b/docs/Notes_on_Proximal_Policy_Optimization_Algorithms.docx
@@ -117,6 +117,56 @@
         </w:rPr>
         <w:t xml:space="preserve">“Vanilla” policy gradient methods: </w:t>
       </w:r>
+      <w:hyperlink r:id="rId5" w:history="1">
+        <w:r>
+          <w:rPr>
+            <w:rStyle w:val="Hyperlink"/>
+            <w:sz w:val="18"/>
+            <w:szCs w:val="18"/>
+          </w:rPr>
+          <w:t>Asynchronous methods for deep reinforcement learning, Volodymyr Mnih et al, Google DeepMind, 2016</w:t>
+        </w:r>
+      </w:hyperlink>
+      <w:r>
+        <w:rPr>
+          <w:sz w:val="20"/>
+          <w:szCs w:val="20"/>
+        </w:rPr>
+        <w:t xml:space="preserve"> </w:t>
+      </w:r>
+    </w:p>
+    <w:p>
+      <w:pPr>
+        <w:rPr>
+          <w:sz w:val="20"/>
+          <w:szCs w:val="20"/>
+        </w:rPr>
+      </w:pPr>
+      <w:r>
+        <w:rPr>
+          <w:sz w:val="20"/>
+          <w:szCs w:val="20"/>
+        </w:rPr>
+        <w:t xml:space="preserve">Trust Region / natural policy gradient methods: </w:t>
+      </w:r>
+      <w:hyperlink r:id="rId6" w:history="1">
+        <w:r>
+          <w:rPr>
+            <w:rStyle w:val="Hyperlink"/>
+            <w:sz w:val="18"/>
+            <w:szCs w:val="18"/>
+          </w:rPr>
+          <w:t>Trust Region Policy Optimization, John Schulman et al, OpenAI, 2017</w:t>
+        </w:r>
+      </w:hyperlink>
+    </w:p>
+    <w:p>
+      <w:pPr>
+        <w:rPr>
+          <w:sz w:val="20"/>
+          <w:szCs w:val="20"/>
+        </w:rPr>
+      </w:pPr>
     </w:p>
     <w:p>
       <w:pPr>
@@ -153,11 +203,12 @@
     <w:p>
       <w:pPr>
         <w:rPr>
-          <w:sz w:val="20"/>
-          <w:szCs w:val="20"/>
-        </w:rPr>
-      </w:pPr>
-      <w:hyperlink r:id="rId5" w:history="1">
+          <w:rStyle w:val="Hyperlink"/>
+          <w:sz w:val="18"/>
+          <w:szCs w:val="18"/>
+        </w:rPr>
+      </w:pPr>
+      <w:hyperlink r:id="rId7" w:history="1">
         <w:r>
           <w:rPr>
             <w:rStyle w:val="Hyperlink"/>
@@ -171,10 +222,38 @@
     <w:p>
       <w:pPr>
         <w:rPr>
-          <w:sz w:val="20"/>
-          <w:szCs w:val="20"/>
-        </w:rPr>
-      </w:pPr>
+          <w:sz w:val="18"/>
+          <w:szCs w:val="18"/>
+        </w:rPr>
+      </w:pPr>
+      <w:hyperlink r:id="rId8" w:history="1">
+        <w:r>
+          <w:rPr>
+            <w:rStyle w:val="Hyperlink"/>
+            <w:sz w:val="18"/>
+            <w:szCs w:val="18"/>
+          </w:rPr>
+          <w:t>Asynchronous methods for deep reinforcement learning, Volodymyr Mnih et al, Google DeepMind, 2016</w:t>
+        </w:r>
+      </w:hyperlink>
+    </w:p>
+    <w:p>
+      <w:pPr>
+        <w:rPr>
+          <w:sz w:val="20"/>
+          <w:szCs w:val="20"/>
+        </w:rPr>
+      </w:pPr>
+      <w:hyperlink r:id="rId9" w:history="1">
+        <w:r>
+          <w:rPr>
+            <w:rStyle w:val="Hyperlink"/>
+            <w:sz w:val="18"/>
+            <w:szCs w:val="18"/>
+          </w:rPr>
+          <w:t>Trust Region Policy Optimization, John Schulman et al, OpenAI, 2017</w:t>
+        </w:r>
+      </w:hyperlink>
     </w:p>
     <w:p>
       <w:pPr>

--- a/docs/Notes_on_Proximal_Policy_Optimization_Algorithms.docx
+++ b/docs/Notes_on_Proximal_Policy_Optimization_Algorithms.docx
@@ -1,34 +1,18 @@
 
 <file path=word/document.xml><?xml version="1.0" encoding="utf-8"?>
-<w:document xmlns:wpc="http://schemas.microsoft.com/office/word/2010/wordprocessingCanvas" xmlns:cx="http://schemas.microsoft.com/office/drawing/2014/chartex" xmlns:cx1="http://schemas.microsoft.com/office/drawing/2015/9/8/chartex" xmlns:cx2="http://schemas.microsoft.com/office/drawing/2015/10/21/chartex" xmlns:cx3="http://schemas.microsoft.com/office/drawing/2016/5/9/chartex" xmlns:cx4="http://schemas.microsoft.com/office/drawing/2016/5/10/chartex" xmlns:cx5="http://schemas.microsoft.com/office/drawing/2016/5/11/chartex" xmlns:cx6="http://schemas.microsoft.com/office/drawing/2016/5/12/chartex" xmlns:cx7="http://schemas.microsoft.com/office/drawing/2016/5/13/chartex" xmlns:cx8="http://schemas.microsoft.com/office/drawing/2016/5/14/chartex" xmlns:mc="http://schemas.openxmlformats.org/markup-compatibility/2006" xmlns:aink="http://schemas.microsoft.com/office/drawing/2016/ink" xmlns:am3d="http://schemas.microsoft.com/office/drawing/2017/model3d" xmlns:o="urn:schemas-microsoft-com:office:office" xmlns:oel="http://schemas.microsoft.com/office/2019/extlst" xmlns:r="http://schemas.openxmlformats.org/officeDocument/2006/relationships" xmlns:m="http://schemas.openxmlformats.org/officeDocument/2006/math" xmlns:v="urn:schemas-microsoft-com:vml" xmlns:wp14="http://schemas.microsoft.com/office/word/2010/wordprocessingDrawing" xmlns:wp="http://schemas.openxmlformats.org/drawingml/2006/wordprocessingDrawing" xmlns:w10="urn:schemas-microsoft-com:office:word" xmlns:w="http://schemas.openxmlformats.org/wordprocessingml/2006/main" xmlns:w14="http://schemas.microsoft.com/office/word/2010/wordml" xmlns:w15="http://schemas.microsoft.com/office/word/2012/wordml" xmlns:w16cex="http://schemas.microsoft.com/office/word/2018/wordml/cex" xmlns:w16cid="http://schemas.microsoft.com/office/word/2016/wordml/cid" xmlns:w16="http://schemas.microsoft.com/office/word/2018/wordml" xmlns:w16sdtdh="http://schemas.microsoft.com/office/word/2020/wordml/sdtdatahash" xmlns:w16se="http://schemas.microsoft.com/office/word/2015/wordml/symex" xmlns:wpg="http://schemas.microsoft.com/office/word/2010/wordprocessingGroup" xmlns:wpi="http://schemas.microsoft.com/office/word/2010/wordprocessingInk" xmlns:wne="http://schemas.microsoft.com/office/word/2006/wordml" xmlns:wps="http://schemas.microsoft.com/office/word/2010/wordprocessingShape" mc:Ignorable="w14 w15 w16se w16cid w16 w16cex w16sdtdh wp14">
+<w:document xmlns:wpc="http://schemas.microsoft.com/office/word/2010/wordprocessingCanvas" xmlns:cx="http://schemas.microsoft.com/office/drawing/2014/chartex" xmlns:cx1="http://schemas.microsoft.com/office/drawing/2015/9/8/chartex" xmlns:cx2="http://schemas.microsoft.com/office/drawing/2015/10/21/chartex" xmlns:cx3="http://schemas.microsoft.com/office/drawing/2016/5/9/chartex" xmlns:cx4="http://schemas.microsoft.com/office/drawing/2016/5/10/chartex" xmlns:cx5="http://schemas.microsoft.com/office/drawing/2016/5/11/chartex" xmlns:cx6="http://schemas.microsoft.com/office/drawing/2016/5/12/chartex" xmlns:cx7="http://schemas.microsoft.com/office/drawing/2016/5/13/chartex" xmlns:cx8="http://schemas.microsoft.com/office/drawing/2016/5/14/chartex" xmlns:mc="http://schemas.openxmlformats.org/markup-compatibility/2006" xmlns:aink="http://schemas.microsoft.com/office/drawing/2016/ink" xmlns:am3d="http://schemas.microsoft.com/office/drawing/2017/model3d" xmlns:o="urn:schemas-microsoft-com:office:office" xmlns:oel="http://schemas.microsoft.com/office/2019/extlst" xmlns:r="http://schemas.openxmlformats.org/officeDocument/2006/relationships" xmlns:m="http://schemas.openxmlformats.org/officeDocument/2006/math" xmlns:v="urn:schemas-microsoft-com:vml" xmlns:wp14="http://schemas.microsoft.com/office/word/2010/wordprocessingDrawing" xmlns:wp="http://schemas.openxmlformats.org/drawingml/2006/wordprocessingDrawing" xmlns:w10="urn:schemas-microsoft-com:office:word" xmlns:w="http://schemas.openxmlformats.org/wordprocessingml/2006/main" xmlns:w14="http://schemas.microsoft.com/office/word/2010/wordml" xmlns:w15="http://schemas.microsoft.com/office/word/2012/wordml" xmlns:w16cex="http://schemas.microsoft.com/office/word/2018/wordml/cex" xmlns:w16cid="http://schemas.microsoft.com/office/word/2016/wordml/cid" xmlns:w16="http://schemas.microsoft.com/office/word/2018/wordml" xmlns:w16du="http://schemas.microsoft.com/office/word/2023/wordml/word16du" xmlns:w16sdtdh="http://schemas.microsoft.com/office/word/2020/wordml/sdtdatahash" xmlns:w16sdtfl="http://schemas.microsoft.com/office/word/2024/wordml/sdtformatlock" xmlns:w16se="http://schemas.microsoft.com/office/word/2015/wordml/symex" xmlns:wpg="http://schemas.microsoft.com/office/word/2010/wordprocessingGroup" xmlns:wpi="http://schemas.microsoft.com/office/word/2010/wordprocessingInk" xmlns:wne="http://schemas.microsoft.com/office/word/2006/wordml" xmlns:wps="http://schemas.microsoft.com/office/word/2010/wordprocessingShape" mc:Ignorable="w14 w15 w16se w16cid w16 w16cex w16sdtdh w16sdtfl w16du wp14">
   <w:body>
     <w:p>
       <w:pPr>
-        <w:pStyle w:val="Heading1"/>
-        <w:rPr>
-          <w:sz w:val="28"/>
-          <w:szCs w:val="28"/>
-        </w:rPr>
-      </w:pPr>
-      <w:r>
-        <w:rPr>
-          <w:sz w:val="28"/>
-          <w:szCs w:val="28"/>
-        </w:rPr>
+        <w:pStyle w:val="Title"/>
+      </w:pPr>
+      <w:r>
         <w:t>Notes on Proximal Policy Optimization Algorithms</w:t>
       </w:r>
       <w:r>
-        <w:rPr>
-          <w:sz w:val="28"/>
-          <w:szCs w:val="28"/>
-        </w:rPr>
         <w:t xml:space="preserve"> by </w:t>
       </w:r>
       <w:r>
-        <w:rPr>
-          <w:sz w:val="28"/>
-          <w:szCs w:val="28"/>
-        </w:rPr>
         <w:t>John Schulman et al</w:t>
       </w:r>
     </w:p>
@@ -57,12 +41,484 @@
     </w:p>
     <w:p>
       <w:pPr>
+        <w:pStyle w:val="Heading1"/>
+      </w:pPr>
+      <w:r>
+        <w:t>Introduction</w:t>
+      </w:r>
+    </w:p>
+    <w:p>
+      <w:pPr>
+        <w:rPr>
+          <w:szCs w:val="19"/>
+        </w:rPr>
+      </w:pPr>
+      <w:r>
+        <w:rPr>
+          <w:szCs w:val="19"/>
+        </w:rPr>
+        <w:t>Relevant papers:</w:t>
+      </w:r>
+    </w:p>
+    <w:p>
+      <w:pPr>
+        <w:rPr>
+          <w:szCs w:val="19"/>
+        </w:rPr>
+      </w:pPr>
+      <w:r>
+        <w:rPr>
+          <w:szCs w:val="19"/>
+        </w:rPr>
+        <w:t xml:space="preserve">Deep Q Learning paper: </w:t>
+      </w:r>
+      <w:hyperlink r:id="rId5" w:history="1">
+        <w:r>
+          <w:rPr>
+            <w:rStyle w:val="Hyperlink"/>
+            <w:szCs w:val="19"/>
+          </w:rPr>
+          <w:t>Human-level control through deep reinforcement learning, Volodymyr Mnih et al, Nature, 2015</w:t>
+        </w:r>
+      </w:hyperlink>
+    </w:p>
+    <w:p>
+      <w:pPr>
+        <w:rPr>
+          <w:szCs w:val="19"/>
+        </w:rPr>
+      </w:pPr>
+      <w:r>
+        <w:rPr>
+          <w:szCs w:val="19"/>
+        </w:rPr>
+        <w:t xml:space="preserve">“Vanilla” policy gradient methods: </w:t>
+      </w:r>
+      <w:hyperlink r:id="rId6" w:history="1">
+        <w:r>
+          <w:rPr>
+            <w:rStyle w:val="Hyperlink"/>
+            <w:szCs w:val="19"/>
+          </w:rPr>
+          <w:t>Asynchronous methods for deep reinforcement learning, Volodymyr Mnih et al, Google DeepMind, 2016</w:t>
+        </w:r>
+      </w:hyperlink>
+      <w:r>
+        <w:rPr>
+          <w:szCs w:val="19"/>
+        </w:rPr>
+        <w:t xml:space="preserve"> </w:t>
+      </w:r>
+    </w:p>
+    <w:p>
+      <w:pPr>
+        <w:rPr>
+          <w:szCs w:val="19"/>
+        </w:rPr>
+      </w:pPr>
+      <w:r>
+        <w:rPr>
+          <w:szCs w:val="19"/>
+        </w:rPr>
+        <w:t xml:space="preserve">Trust Region / natural policy gradient methods: </w:t>
+      </w:r>
+      <w:hyperlink r:id="rId7" w:history="1">
+        <w:r>
+          <w:rPr>
+            <w:rStyle w:val="Hyperlink"/>
+            <w:szCs w:val="19"/>
+          </w:rPr>
+          <w:t>Trust Region Policy Optimization, John Schulman et al, OpenAI, 2017</w:t>
+        </w:r>
+      </w:hyperlink>
+    </w:p>
+    <w:p>
+      <w:pPr>
+        <w:rPr>
+          <w:szCs w:val="19"/>
+        </w:rPr>
+      </w:pPr>
+      <w:r>
+        <w:rPr>
+          <w:szCs w:val="19"/>
+        </w:rPr>
+        <w:t>Proximal Policy Optimization algorithm (main paper):</w:t>
+      </w:r>
+      <w:hyperlink r:id="rId8" w:history="1">
+        <w:r>
+          <w:rPr>
+            <w:rStyle w:val="Hyperlink"/>
+            <w:szCs w:val="19"/>
+          </w:rPr>
+          <w:t xml:space="preserve"> Proximal Policy Optimization Algorithms, John Schulman et al, OpenAI, 2017</w:t>
+        </w:r>
+      </w:hyperlink>
+    </w:p>
+    <w:p>
+      <w:pPr>
+        <w:rPr>
+          <w:szCs w:val="19"/>
+        </w:rPr>
+      </w:pPr>
+    </w:p>
+    <w:p>
+      <w:pPr>
+        <w:rPr>
+          <w:szCs w:val="19"/>
+        </w:rPr>
+      </w:pPr>
+      <w:r>
+        <w:rPr>
+          <w:szCs w:val="19"/>
+        </w:rPr>
+        <w:t>Some code</w:t>
+      </w:r>
+      <w:r>
+        <w:rPr>
+          <w:szCs w:val="19"/>
+        </w:rPr>
+        <w:t>:</w:t>
+      </w:r>
+      <w:r>
+        <w:rPr>
+          <w:szCs w:val="19"/>
+        </w:rPr>
+        <w:t xml:space="preserve"> </w:t>
+      </w:r>
+    </w:p>
+    <w:p>
+      <w:pPr>
+        <w:rPr>
+          <w:szCs w:val="19"/>
+        </w:rPr>
+      </w:pPr>
+      <w:r>
+        <w:rPr>
+          <w:szCs w:val="19"/>
+        </w:rPr>
+        <w:t>PyLessons</w:t>
+      </w:r>
+      <w:r>
+        <w:rPr>
+          <w:szCs w:val="19"/>
+        </w:rPr>
+        <w:t xml:space="preserve"> using </w:t>
+      </w:r>
+      <w:r>
+        <w:rPr>
+          <w:szCs w:val="19"/>
+        </w:rPr>
+        <w:t xml:space="preserve">the deprecated </w:t>
+      </w:r>
+      <w:r>
+        <w:rPr>
+          <w:szCs w:val="19"/>
+        </w:rPr>
+        <w:t>gym environment</w:t>
+      </w:r>
+      <w:r>
+        <w:rPr>
+          <w:szCs w:val="19"/>
+        </w:rPr>
+        <w:t>:</w:t>
+      </w:r>
+    </w:p>
+    <w:p>
+      <w:pPr>
+        <w:rPr>
+          <w:szCs w:val="19"/>
+        </w:rPr>
+      </w:pPr>
+      <w:hyperlink r:id="rId9" w:history="1">
+        <w:r>
+          <w:rPr>
+            <w:rStyle w:val="Hyperlink"/>
+            <w:szCs w:val="19"/>
+          </w:rPr>
+          <w:t>Policy Optimization (PPO)</w:t>
+        </w:r>
+      </w:hyperlink>
+    </w:p>
+    <w:p>
+      <w:pPr>
+        <w:rPr>
+          <w:szCs w:val="19"/>
+        </w:rPr>
+      </w:pPr>
+      <w:hyperlink r:id="rId10" w:history="1">
+        <w:r>
+          <w:rPr>
+            <w:rStyle w:val="Hyperlink"/>
+            <w:szCs w:val="19"/>
+          </w:rPr>
+          <w:t>LunarLander-v2 with Proximal Policy Optimization</w:t>
+        </w:r>
+      </w:hyperlink>
+    </w:p>
+    <w:p>
+      <w:pPr>
+        <w:rPr>
+          <w:szCs w:val="19"/>
+        </w:rPr>
+      </w:pPr>
+      <w:hyperlink r:id="rId11" w:history="1">
+        <w:r>
+          <w:rPr>
+            <w:rStyle w:val="Hyperlink"/>
+            <w:szCs w:val="19"/>
+          </w:rPr>
+          <w:t>BipedalWalker-v3 with Continuous Proximal Policy Optimization</w:t>
+        </w:r>
+      </w:hyperlink>
+    </w:p>
+    <w:p>
+      <w:pPr>
+        <w:rPr>
+          <w:szCs w:val="19"/>
+        </w:rPr>
+      </w:pPr>
+    </w:p>
+    <w:p>
+      <w:pPr>
+        <w:rPr>
+          <w:szCs w:val="19"/>
+        </w:rPr>
+      </w:pPr>
+      <w:r>
+        <w:rPr>
+          <w:szCs w:val="19"/>
+        </w:rPr>
+        <w:t>AgileRL using the newer gymnasium environment:</w:t>
+      </w:r>
+    </w:p>
+    <w:p>
+      <w:pPr>
+        <w:rPr>
+          <w:szCs w:val="19"/>
+        </w:rPr>
+      </w:pPr>
+      <w:hyperlink r:id="rId12" w:history="1">
+        <w:r>
+          <w:rPr>
+            <w:rStyle w:val="Hyperlink"/>
+            <w:szCs w:val="19"/>
+          </w:rPr>
+          <w:t>Acrobot with P</w:t>
+        </w:r>
+        <w:r>
+          <w:rPr>
+            <w:rStyle w:val="Hyperlink"/>
+            <w:szCs w:val="19"/>
+          </w:rPr>
+          <w:t>P</w:t>
+        </w:r>
+        <w:r>
+          <w:rPr>
+            <w:rStyle w:val="Hyperlink"/>
+            <w:szCs w:val="19"/>
+          </w:rPr>
+          <w:t>O</w:t>
+        </w:r>
+      </w:hyperlink>
+    </w:p>
+    <w:p>
+      <w:pPr>
+        <w:rPr>
+          <w:szCs w:val="19"/>
+        </w:rPr>
+      </w:pPr>
+    </w:p>
+    <w:p>
+      <w:pPr>
+        <w:rPr>
+          <w:szCs w:val="19"/>
+        </w:rPr>
+      </w:pPr>
+    </w:p>
+    <w:p>
+      <w:pPr>
+        <w:rPr>
+          <w:szCs w:val="19"/>
+        </w:rPr>
+      </w:pPr>
+      <w:r>
+        <w:rPr>
+          <w:szCs w:val="19"/>
+        </w:rPr>
+        <w:t>Git</w:t>
+      </w:r>
+      <w:r>
+        <w:rPr>
+          <w:szCs w:val="19"/>
+        </w:rPr>
+        <w:t>H</w:t>
+      </w:r>
+      <w:r>
+        <w:rPr>
+          <w:szCs w:val="19"/>
+        </w:rPr>
+        <w:t xml:space="preserve">ub repo: </w:t>
+      </w:r>
+      <w:hyperlink r:id="rId13" w:history="1">
+        <w:r>
+          <w:rPr>
+            <w:rStyle w:val="Hyperlink"/>
+            <w:szCs w:val="19"/>
+          </w:rPr>
+          <w:t>https://github.com/AgileRL/AgileRL/</w:t>
+        </w:r>
+      </w:hyperlink>
+    </w:p>
+    <w:p>
+      <w:pPr>
+        <w:rPr>
+          <w:szCs w:val="19"/>
+        </w:rPr>
+      </w:pPr>
+    </w:p>
+    <w:p>
+      <w:pPr>
+        <w:rPr>
+          <w:szCs w:val="19"/>
+        </w:rPr>
+      </w:pPr>
+    </w:p>
+    <w:p>
+      <w:pPr>
         <w:pStyle w:val="Heading2"/>
       </w:pPr>
       <w:r>
-        <w:t>Introduction</w:t>
-      </w:r>
-    </w:p>
+        <w:t>Some Preliminaries</w:t>
+      </w:r>
+    </w:p>
+    <w:p/>
+    <w:p/>
+    <w:p>
+      <w:pPr>
+        <w:rPr>
+          <w:u w:val="single"/>
+        </w:rPr>
+      </w:pPr>
+      <w:r>
+        <w:rPr>
+          <w:u w:val="single"/>
+        </w:rPr>
+        <w:t>Problem Setup</w:t>
+      </w:r>
+    </w:p>
+    <w:p>
+      <w:r>
+        <w:t xml:space="preserve">RL Training happens when there is an entity which will be called </w:t>
+      </w:r>
+      <w:r>
+        <w:rPr>
+          <w:i/>
+          <w:iCs/>
+        </w:rPr>
+        <w:t>agent</w:t>
+      </w:r>
+      <w:r>
+        <w:t xml:space="preserve"> that takes </w:t>
+      </w:r>
+      <w:r>
+        <w:rPr>
+          <w:i/>
+          <w:iCs/>
+        </w:rPr>
+        <w:t>actions</w:t>
+      </w:r>
+      <w:r>
+        <w:t xml:space="preserve"> within an </w:t>
+      </w:r>
+      <w:r>
+        <w:rPr>
+          <w:i/>
+          <w:iCs/>
+        </w:rPr>
+        <w:t>environment</w:t>
+      </w:r>
+      <w:r>
+        <w:t>.</w:t>
+      </w:r>
+    </w:p>
+    <w:p>
+      <w:r>
+        <w:rPr>
+          <w:noProof/>
+        </w:rPr>
+        <w:drawing>
+          <wp:anchor distT="0" distB="0" distL="114300" distR="114300" simplePos="0" relativeHeight="251658240" behindDoc="0" locked="0" layoutInCell="1" allowOverlap="1" wp14:anchorId="050B6907" wp14:editId="0396F7AE">
+            <wp:simplePos x="0" y="0"/>
+            <wp:positionH relativeFrom="column">
+              <wp:posOffset>46990</wp:posOffset>
+            </wp:positionH>
+            <wp:positionV relativeFrom="paragraph">
+              <wp:posOffset>412750</wp:posOffset>
+            </wp:positionV>
+            <wp:extent cx="4697095" cy="2104390"/>
+            <wp:effectExtent l="0" t="0" r="1905" b="3810"/>
+            <wp:wrapTopAndBottom/>
+            <wp:docPr id="397182995" name="Picture 1" descr="A diagram of a problem&#10;&#10;AI-generated content may be incorrect."/>
+            <wp:cNvGraphicFramePr>
+              <a:graphicFrameLocks xmlns:a="http://schemas.openxmlformats.org/drawingml/2006/main" noChangeAspect="1"/>
+            </wp:cNvGraphicFramePr>
+            <a:graphic xmlns:a="http://schemas.openxmlformats.org/drawingml/2006/main">
+              <a:graphicData uri="http://schemas.openxmlformats.org/drawingml/2006/picture">
+                <pic:pic xmlns:pic="http://schemas.openxmlformats.org/drawingml/2006/picture">
+                  <pic:nvPicPr>
+                    <pic:cNvPr id="397182995" name="Picture 1" descr="A diagram of a problem&#10;&#10;AI-generated content may be incorrect."/>
+                    <pic:cNvPicPr/>
+                  </pic:nvPicPr>
+                  <pic:blipFill>
+                    <a:blip r:embed="rId14" cstate="print">
+                      <a:extLst>
+                        <a:ext uri="{28A0092B-C50C-407E-A947-70E740481C1C}">
+                          <a14:useLocalDpi xmlns:a14="http://schemas.microsoft.com/office/drawing/2010/main" val="0"/>
+                        </a:ext>
+                      </a:extLst>
+                    </a:blip>
+                    <a:stretch>
+                      <a:fillRect/>
+                    </a:stretch>
+                  </pic:blipFill>
+                  <pic:spPr>
+                    <a:xfrm>
+                      <a:off x="0" y="0"/>
+                      <a:ext cx="4697095" cy="2104390"/>
+                    </a:xfrm>
+                    <a:prstGeom prst="rect">
+                      <a:avLst/>
+                    </a:prstGeom>
+                  </pic:spPr>
+                </pic:pic>
+              </a:graphicData>
+            </a:graphic>
+            <wp14:sizeRelH relativeFrom="page">
+              <wp14:pctWidth>0</wp14:pctWidth>
+            </wp14:sizeRelH>
+            <wp14:sizeRelV relativeFrom="page">
+              <wp14:pctHeight>0</wp14:pctHeight>
+            </wp14:sizeRelV>
+          </wp:anchor>
+        </w:drawing>
+      </w:r>
+      <w:r>
+        <w:t xml:space="preserve">The actions of the agent are influenced by the </w:t>
+      </w:r>
+      <w:r>
+        <w:rPr>
+          <w:i/>
+          <w:iCs/>
+        </w:rPr>
+        <w:t>policy</w:t>
+      </w:r>
+      <w:r>
+        <w:t xml:space="preserve"> of the agent. </w:t>
+      </w:r>
+    </w:p>
+    <w:p/>
+    <w:p/>
+    <w:p/>
     <w:p>
       <w:pPr>
         <w:rPr>
@@ -70,13 +526,112 @@
           <w:szCs w:val="20"/>
         </w:rPr>
       </w:pPr>
-      <w:r>
+    </w:p>
+    <w:p>
+      <w:pPr>
         <w:rPr>
           <w:sz w:val="20"/>
           <w:szCs w:val="20"/>
         </w:rPr>
-        <w:t>Relevant papers:</w:t>
-      </w:r>
+      </w:pPr>
+    </w:p>
+    <w:p>
+      <w:pPr>
+        <w:pStyle w:val="Heading1"/>
+      </w:pPr>
+      <w:r>
+        <w:lastRenderedPageBreak/>
+        <w:t>Literature</w:t>
+      </w:r>
+    </w:p>
+    <w:p>
+      <w:pPr>
+        <w:rPr>
+          <w:sz w:val="18"/>
+          <w:szCs w:val="18"/>
+        </w:rPr>
+      </w:pPr>
+    </w:p>
+    <w:p>
+      <w:pPr>
+        <w:rPr>
+          <w:rStyle w:val="Hyperlink"/>
+          <w:szCs w:val="19"/>
+        </w:rPr>
+      </w:pPr>
+      <w:r>
+        <w:rPr>
+          <w:szCs w:val="19"/>
+        </w:rPr>
+        <w:t>[1]</w:t>
+      </w:r>
+      <w:r>
+        <w:rPr>
+          <w:szCs w:val="19"/>
+        </w:rPr>
+        <w:t xml:space="preserve"> </w:t>
+      </w:r>
+      <w:hyperlink r:id="rId15" w:history="1">
+        <w:r>
+          <w:rPr>
+            <w:rStyle w:val="Hyperlink"/>
+            <w:szCs w:val="19"/>
+          </w:rPr>
+          <w:t>Human-level control through deep reinforcement learning, Volodymyr Mnih et al, Nature, 2015</w:t>
+        </w:r>
+      </w:hyperlink>
+    </w:p>
+    <w:p>
+      <w:pPr>
+        <w:rPr>
+          <w:szCs w:val="19"/>
+        </w:rPr>
+      </w:pPr>
+      <w:r>
+        <w:rPr>
+          <w:szCs w:val="19"/>
+        </w:rPr>
+        <w:t xml:space="preserve">[2] </w:t>
+      </w:r>
+      <w:hyperlink r:id="rId16" w:history="1">
+        <w:r>
+          <w:rPr>
+            <w:rStyle w:val="Hyperlink"/>
+            <w:szCs w:val="19"/>
+          </w:rPr>
+          <w:t>Asynchronous methods for deep reinforcement learning, Volodymyr Mnih et al, Google DeepMind, 2016</w:t>
+        </w:r>
+      </w:hyperlink>
+    </w:p>
+    <w:p>
+      <w:r>
+        <w:t xml:space="preserve">[3] </w:t>
+      </w:r>
+      <w:hyperlink r:id="rId17" w:history="1">
+        <w:r>
+          <w:rPr>
+            <w:rStyle w:val="Hyperlink"/>
+          </w:rPr>
+          <w:t>Trust Region Policy Optimization, John Schulman et al, OpenAI, 2017</w:t>
+        </w:r>
+      </w:hyperlink>
+    </w:p>
+    <w:p>
+      <w:r>
+        <w:t>[4]</w:t>
+      </w:r>
+      <w:r>
+        <w:t xml:space="preserve"> </w:t>
+      </w:r>
+      <w:hyperlink r:id="rId18" w:history="1">
+        <w:r>
+          <w:rPr>
+            <w:rStyle w:val="Hyperlink"/>
+            <w:szCs w:val="19"/>
+          </w:rPr>
+          <w:t xml:space="preserve"> Proximal Policy Optimization Algorithms, John Schulman et al, OpenAI, 2017</w:t>
+        </w:r>
+      </w:hyperlink>
     </w:p>
     <w:p>
       <w:pPr>
@@ -86,189 +641,141 @@
         </w:rPr>
       </w:pPr>
       <w:r>
-        <w:rPr>
-          <w:sz w:val="20"/>
-          <w:szCs w:val="20"/>
-        </w:rPr>
-        <w:t xml:space="preserve">Deep Q Learning paper: </w:t>
-      </w:r>
-      <w:hyperlink r:id="rId4" w:history="1">
-        <w:r>
-          <w:rPr>
-            <w:rStyle w:val="Hyperlink"/>
-            <w:sz w:val="18"/>
-            <w:szCs w:val="18"/>
-          </w:rPr>
-          <w:t>Human-level control through deep reinforcement learning, Volodymyr Mnih et al, Nature, 2015</w:t>
+        <w:t>[</w:t>
+      </w:r>
+      <w:r>
+        <w:t>5</w:t>
+      </w:r>
+      <w:r>
+        <w:t xml:space="preserve">] </w:t>
+      </w:r>
+      <w:hyperlink r:id="rId19" w:history="1">
+        <w:r>
+          <w:rPr>
+            <w:rStyle w:val="Hyperlink"/>
+          </w:rPr>
+          <w:t>Reinforcement Learning - An Introduction, Second Edition, Richard Sutton, Andrew Barto, 2020</w:t>
         </w:r>
       </w:hyperlink>
     </w:p>
     <w:p>
       <w:pPr>
         <w:rPr>
-          <w:sz w:val="20"/>
-          <w:szCs w:val="20"/>
-        </w:rPr>
-      </w:pPr>
-      <w:r>
-        <w:rPr>
-          <w:sz w:val="20"/>
-          <w:szCs w:val="20"/>
-        </w:rPr>
-        <w:t xml:space="preserve">“Vanilla” policy gradient methods: </w:t>
-      </w:r>
-      <w:hyperlink r:id="rId5" w:history="1">
-        <w:r>
-          <w:rPr>
-            <w:rStyle w:val="Hyperlink"/>
-            <w:sz w:val="18"/>
-            <w:szCs w:val="18"/>
-          </w:rPr>
-          <w:t>Asynchronous methods for deep reinforcement learning, Volodymyr Mnih et al, Google DeepMind, 2016</w:t>
+          <w:szCs w:val="19"/>
+        </w:rPr>
+      </w:pPr>
+      <w:r>
+        <w:rPr>
+          <w:szCs w:val="19"/>
+        </w:rPr>
+        <w:t>[</w:t>
+      </w:r>
+      <w:r>
+        <w:rPr>
+          <w:szCs w:val="19"/>
+        </w:rPr>
+        <w:t>6</w:t>
+      </w:r>
+      <w:r>
+        <w:rPr>
+          <w:szCs w:val="19"/>
+        </w:rPr>
+        <w:t xml:space="preserve">] </w:t>
+      </w:r>
+      <w:hyperlink r:id="rId20" w:history="1">
+        <w:r>
+          <w:rPr>
+            <w:rStyle w:val="Hyperlink"/>
+            <w:szCs w:val="19"/>
+          </w:rPr>
+          <w:t>PPO for LLMs: A Guide for Normal People, Cameron Wolfe, Substack, Oct 25</w:t>
+        </w:r>
+        <w:r>
+          <w:rPr>
+            <w:rStyle w:val="Hyperlink"/>
+            <w:szCs w:val="19"/>
+            <w:vertAlign w:val="superscript"/>
+          </w:rPr>
+          <w:t>th</w:t>
+        </w:r>
+        <w:r>
+          <w:rPr>
+            <w:rStyle w:val="Hyperlink"/>
+            <w:szCs w:val="19"/>
+          </w:rPr>
+          <w:t>, 2025</w:t>
         </w:r>
       </w:hyperlink>
-      <w:r>
-        <w:rPr>
-          <w:sz w:val="20"/>
-          <w:szCs w:val="20"/>
-        </w:rPr>
-        <w:t xml:space="preserve"> </w:t>
-      </w:r>
-    </w:p>
-    <w:p>
-      <w:pPr>
-        <w:rPr>
-          <w:sz w:val="20"/>
-          <w:szCs w:val="20"/>
-        </w:rPr>
-      </w:pPr>
-      <w:r>
-        <w:rPr>
-          <w:sz w:val="20"/>
-          <w:szCs w:val="20"/>
-        </w:rPr>
-        <w:t xml:space="preserve">Trust Region / natural policy gradient methods: </w:t>
-      </w:r>
-      <w:hyperlink r:id="rId6" w:history="1">
-        <w:r>
-          <w:rPr>
-            <w:rStyle w:val="Hyperlink"/>
-            <w:sz w:val="18"/>
-            <w:szCs w:val="18"/>
-          </w:rPr>
-          <w:t>Trust Region Policy Optimization, John Schulman et al, OpenAI, 2017</w:t>
+    </w:p>
+    <w:p>
+      <w:pPr>
+        <w:rPr>
+          <w:szCs w:val="19"/>
+        </w:rPr>
+      </w:pPr>
+      <w:r>
+        <w:rPr>
+          <w:szCs w:val="19"/>
+        </w:rPr>
+        <w:t xml:space="preserve">[7] </w:t>
+      </w:r>
+      <w:hyperlink r:id="rId21" w:history="1">
+        <w:r>
+          <w:rPr>
+            <w:rStyle w:val="Hyperlink"/>
+            <w:szCs w:val="19"/>
+          </w:rPr>
+          <w:t>https://docs.agilerl.com/en/latest/tutorials/gymnasium/index.html</w:t>
         </w:r>
       </w:hyperlink>
     </w:p>
     <w:p>
       <w:pPr>
         <w:rPr>
-          <w:sz w:val="20"/>
-          <w:szCs w:val="20"/>
-        </w:rPr>
-      </w:pPr>
-    </w:p>
-    <w:p>
-      <w:pPr>
-        <w:rPr>
-          <w:sz w:val="20"/>
-          <w:szCs w:val="20"/>
-        </w:rPr>
-      </w:pPr>
-    </w:p>
-    <w:p>
-      <w:pPr>
-        <w:rPr>
-          <w:sz w:val="20"/>
-          <w:szCs w:val="20"/>
-        </w:rPr>
-      </w:pPr>
-    </w:p>
-    <w:p>
-      <w:pPr>
-        <w:pStyle w:val="Heading2"/>
-      </w:pPr>
-      <w:r>
-        <w:t>Literature</w:t>
-      </w:r>
-    </w:p>
-    <w:p>
-      <w:pPr>
-        <w:rPr>
-          <w:sz w:val="18"/>
-          <w:szCs w:val="18"/>
-        </w:rPr>
-      </w:pPr>
-    </w:p>
-    <w:p>
-      <w:pPr>
-        <w:rPr>
-          <w:rStyle w:val="Hyperlink"/>
-          <w:sz w:val="18"/>
-          <w:szCs w:val="18"/>
-        </w:rPr>
-      </w:pPr>
-      <w:hyperlink r:id="rId7" w:history="1">
-        <w:r>
-          <w:rPr>
-            <w:rStyle w:val="Hyperlink"/>
-            <w:sz w:val="18"/>
-            <w:szCs w:val="18"/>
-          </w:rPr>
-          <w:t>Human-level control through deep reinforcement learning, Volodymyr Mnih et al, Nature, 2015</w:t>
+          <w:szCs w:val="19"/>
+        </w:rPr>
+      </w:pPr>
+      <w:r>
+        <w:rPr>
+          <w:szCs w:val="19"/>
+        </w:rPr>
+        <w:t>[</w:t>
+      </w:r>
+      <w:r>
+        <w:rPr>
+          <w:szCs w:val="19"/>
+        </w:rPr>
+        <w:t>8</w:t>
+      </w:r>
+      <w:r>
+        <w:rPr>
+          <w:szCs w:val="19"/>
+        </w:rPr>
+        <w:t xml:space="preserve">] </w:t>
+      </w:r>
+      <w:hyperlink r:id="rId22" w:history="1">
+        <w:r>
+          <w:rPr>
+            <w:rStyle w:val="Hyperlink"/>
+            <w:szCs w:val="19"/>
+          </w:rPr>
+          <w:t>https://github.com/AgileRL/AgileRL/</w:t>
         </w:r>
       </w:hyperlink>
     </w:p>
     <w:p>
       <w:pPr>
         <w:rPr>
-          <w:sz w:val="18"/>
-          <w:szCs w:val="18"/>
-        </w:rPr>
-      </w:pPr>
-      <w:hyperlink r:id="rId8" w:history="1">
-        <w:r>
-          <w:rPr>
-            <w:rStyle w:val="Hyperlink"/>
-            <w:sz w:val="18"/>
-            <w:szCs w:val="18"/>
-          </w:rPr>
-          <w:t>Asynchronous methods for deep reinforcement learning, Volodymyr Mnih et al, Google DeepMind, 2016</w:t>
-        </w:r>
-      </w:hyperlink>
-    </w:p>
-    <w:p>
-      <w:pPr>
-        <w:rPr>
-          <w:sz w:val="20"/>
-          <w:szCs w:val="20"/>
-        </w:rPr>
-      </w:pPr>
-      <w:hyperlink r:id="rId9" w:history="1">
-        <w:r>
-          <w:rPr>
-            <w:rStyle w:val="Hyperlink"/>
-            <w:sz w:val="18"/>
-            <w:szCs w:val="18"/>
-          </w:rPr>
-          <w:t>Trust Region Policy Optimization, John Schulman et al, OpenAI, 2017</w:t>
-        </w:r>
-      </w:hyperlink>
-    </w:p>
-    <w:p>
-      <w:pPr>
-        <w:rPr>
-          <w:sz w:val="20"/>
-          <w:szCs w:val="20"/>
-        </w:rPr>
-      </w:pPr>
-      <w:r>
-        <w:rPr>
-          <w:sz w:val="20"/>
-          <w:szCs w:val="20"/>
-        </w:rPr>
-        <w:t xml:space="preserve"> </w:t>
-      </w:r>
+          <w:szCs w:val="19"/>
+        </w:rPr>
+      </w:pPr>
+    </w:p>
+    <w:p>
+      <w:pPr>
+        <w:rPr>
+          <w:szCs w:val="19"/>
+        </w:rPr>
+      </w:pPr>
     </w:p>
     <w:sectPr>
       <w:pgSz w:w="12240" w:h="15840"/>
@@ -280,8 +787,313 @@
 </w:document>
 </file>
 
+<file path=word/numbering.xml><?xml version="1.0" encoding="utf-8"?>
+<w:numbering xmlns:wpc="http://schemas.microsoft.com/office/word/2010/wordprocessingCanvas" xmlns:cx="http://schemas.microsoft.com/office/drawing/2014/chartex" xmlns:cx1="http://schemas.microsoft.com/office/drawing/2015/9/8/chartex" xmlns:cx2="http://schemas.microsoft.com/office/drawing/2015/10/21/chartex" xmlns:cx3="http://schemas.microsoft.com/office/drawing/2016/5/9/chartex" xmlns:cx4="http://schemas.microsoft.com/office/drawing/2016/5/10/chartex" xmlns:cx5="http://schemas.microsoft.com/office/drawing/2016/5/11/chartex" xmlns:cx6="http://schemas.microsoft.com/office/drawing/2016/5/12/chartex" xmlns:cx7="http://schemas.microsoft.com/office/drawing/2016/5/13/chartex" xmlns:cx8="http://schemas.microsoft.com/office/drawing/2016/5/14/chartex" xmlns:mc="http://schemas.openxmlformats.org/markup-compatibility/2006" xmlns:aink="http://schemas.microsoft.com/office/drawing/2016/ink" xmlns:am3d="http://schemas.microsoft.com/office/drawing/2017/model3d" xmlns:o="urn:schemas-microsoft-com:office:office" xmlns:oel="http://schemas.microsoft.com/office/2019/extlst" xmlns:r="http://schemas.openxmlformats.org/officeDocument/2006/relationships" xmlns:m="http://schemas.openxmlformats.org/officeDocument/2006/math" xmlns:v="urn:schemas-microsoft-com:vml" xmlns:wp14="http://schemas.microsoft.com/office/word/2010/wordprocessingDrawing" xmlns:wp="http://schemas.openxmlformats.org/drawingml/2006/wordprocessingDrawing" xmlns:w10="urn:schemas-microsoft-com:office:word" xmlns:w="http://schemas.openxmlformats.org/wordprocessingml/2006/main" xmlns:w14="http://schemas.microsoft.com/office/word/2010/wordml" xmlns:w15="http://schemas.microsoft.com/office/word/2012/wordml" xmlns:w16cex="http://schemas.microsoft.com/office/word/2018/wordml/cex" xmlns:w16cid="http://schemas.microsoft.com/office/word/2016/wordml/cid" xmlns:w16="http://schemas.microsoft.com/office/word/2018/wordml" xmlns:w16du="http://schemas.microsoft.com/office/word/2023/wordml/word16du" xmlns:w16sdtdh="http://schemas.microsoft.com/office/word/2020/wordml/sdtdatahash" xmlns:w16sdtfl="http://schemas.microsoft.com/office/word/2024/wordml/sdtformatlock" xmlns:w16se="http://schemas.microsoft.com/office/word/2015/wordml/symex" xmlns:wpg="http://schemas.microsoft.com/office/word/2010/wordprocessingGroup" xmlns:wpi="http://schemas.microsoft.com/office/word/2010/wordprocessingInk" xmlns:wne="http://schemas.microsoft.com/office/word/2006/wordml" xmlns:wps="http://schemas.microsoft.com/office/word/2010/wordprocessingShape" mc:Ignorable="w14 w15 w16se w16cid w16 w16cex w16sdtdh w16sdtfl w16du wp14">
+  <w:abstractNum w:abstractNumId="0" w15:restartNumberingAfterBreak="0">
+    <w:nsid w:val="4F5A0866"/>
+    <w:multiLevelType w:val="hybridMultilevel"/>
+    <w:tmpl w:val="19DC6FF4"/>
+    <w:lvl w:ilvl="0" w:tplc="CA5CE0E4">
+      <w:start w:val="1"/>
+      <w:numFmt w:val="decimal"/>
+      <w:lvlText w:val="%1"/>
+      <w:lvlJc w:val="left"/>
+      <w:pPr>
+        <w:ind w:left="400" w:hanging="360"/>
+      </w:pPr>
+      <w:rPr>
+        <w:rFonts w:hint="default"/>
+      </w:rPr>
+    </w:lvl>
+    <w:lvl w:ilvl="1" w:tplc="04090019" w:tentative="1">
+      <w:start w:val="1"/>
+      <w:numFmt w:val="lowerLetter"/>
+      <w:lvlText w:val="%2."/>
+      <w:lvlJc w:val="left"/>
+      <w:pPr>
+        <w:ind w:left="1120" w:hanging="360"/>
+      </w:pPr>
+    </w:lvl>
+    <w:lvl w:ilvl="2" w:tplc="0409001B" w:tentative="1">
+      <w:start w:val="1"/>
+      <w:numFmt w:val="lowerRoman"/>
+      <w:lvlText w:val="%3."/>
+      <w:lvlJc w:val="right"/>
+      <w:pPr>
+        <w:ind w:left="1840" w:hanging="180"/>
+      </w:pPr>
+    </w:lvl>
+    <w:lvl w:ilvl="3" w:tplc="0409000F" w:tentative="1">
+      <w:start w:val="1"/>
+      <w:numFmt w:val="decimal"/>
+      <w:lvlText w:val="%4."/>
+      <w:lvlJc w:val="left"/>
+      <w:pPr>
+        <w:ind w:left="2560" w:hanging="360"/>
+      </w:pPr>
+    </w:lvl>
+    <w:lvl w:ilvl="4" w:tplc="04090019" w:tentative="1">
+      <w:start w:val="1"/>
+      <w:numFmt w:val="lowerLetter"/>
+      <w:lvlText w:val="%5."/>
+      <w:lvlJc w:val="left"/>
+      <w:pPr>
+        <w:ind w:left="3280" w:hanging="360"/>
+      </w:pPr>
+    </w:lvl>
+    <w:lvl w:ilvl="5" w:tplc="0409001B" w:tentative="1">
+      <w:start w:val="1"/>
+      <w:numFmt w:val="lowerRoman"/>
+      <w:lvlText w:val="%6."/>
+      <w:lvlJc w:val="right"/>
+      <w:pPr>
+        <w:ind w:left="4000" w:hanging="180"/>
+      </w:pPr>
+    </w:lvl>
+    <w:lvl w:ilvl="6" w:tplc="0409000F" w:tentative="1">
+      <w:start w:val="1"/>
+      <w:numFmt w:val="decimal"/>
+      <w:lvlText w:val="%7."/>
+      <w:lvlJc w:val="left"/>
+      <w:pPr>
+        <w:ind w:left="4720" w:hanging="360"/>
+      </w:pPr>
+    </w:lvl>
+    <w:lvl w:ilvl="7" w:tplc="04090019" w:tentative="1">
+      <w:start w:val="1"/>
+      <w:numFmt w:val="lowerLetter"/>
+      <w:lvlText w:val="%8."/>
+      <w:lvlJc w:val="left"/>
+      <w:pPr>
+        <w:ind w:left="5440" w:hanging="360"/>
+      </w:pPr>
+    </w:lvl>
+    <w:lvl w:ilvl="8" w:tplc="0409001B" w:tentative="1">
+      <w:start w:val="1"/>
+      <w:numFmt w:val="lowerRoman"/>
+      <w:lvlText w:val="%9."/>
+      <w:lvlJc w:val="right"/>
+      <w:pPr>
+        <w:ind w:left="6160" w:hanging="180"/>
+      </w:pPr>
+    </w:lvl>
+  </w:abstractNum>
+  <w:abstractNum w:abstractNumId="1" w15:restartNumberingAfterBreak="0">
+    <w:nsid w:val="52B3550E"/>
+    <w:multiLevelType w:val="hybridMultilevel"/>
+    <w:tmpl w:val="18F6D5D8"/>
+    <w:lvl w:ilvl="0" w:tplc="04090001">
+      <w:start w:val="1"/>
+      <w:numFmt w:val="bullet"/>
+      <w:lvlText w:val=""/>
+      <w:lvlJc w:val="left"/>
+      <w:pPr>
+        <w:ind w:left="720" w:hanging="360"/>
+      </w:pPr>
+      <w:rPr>
+        <w:rFonts w:ascii="Symbol" w:hAnsi="Symbol" w:hint="default"/>
+      </w:rPr>
+    </w:lvl>
+    <w:lvl w:ilvl="1" w:tplc="04090003" w:tentative="1">
+      <w:start w:val="1"/>
+      <w:numFmt w:val="bullet"/>
+      <w:lvlText w:val="o"/>
+      <w:lvlJc w:val="left"/>
+      <w:pPr>
+        <w:ind w:left="1440" w:hanging="360"/>
+      </w:pPr>
+      <w:rPr>
+        <w:rFonts w:ascii="Courier New" w:hAnsi="Courier New" w:cs="Courier New" w:hint="default"/>
+      </w:rPr>
+    </w:lvl>
+    <w:lvl w:ilvl="2" w:tplc="04090005" w:tentative="1">
+      <w:start w:val="1"/>
+      <w:numFmt w:val="bullet"/>
+      <w:lvlText w:val=""/>
+      <w:lvlJc w:val="left"/>
+      <w:pPr>
+        <w:ind w:left="2160" w:hanging="360"/>
+      </w:pPr>
+      <w:rPr>
+        <w:rFonts w:ascii="Wingdings" w:hAnsi="Wingdings" w:hint="default"/>
+      </w:rPr>
+    </w:lvl>
+    <w:lvl w:ilvl="3" w:tplc="04090001" w:tentative="1">
+      <w:start w:val="1"/>
+      <w:numFmt w:val="bullet"/>
+      <w:lvlText w:val=""/>
+      <w:lvlJc w:val="left"/>
+      <w:pPr>
+        <w:ind w:left="2880" w:hanging="360"/>
+      </w:pPr>
+      <w:rPr>
+        <w:rFonts w:ascii="Symbol" w:hAnsi="Symbol" w:hint="default"/>
+      </w:rPr>
+    </w:lvl>
+    <w:lvl w:ilvl="4" w:tplc="04090003" w:tentative="1">
+      <w:start w:val="1"/>
+      <w:numFmt w:val="bullet"/>
+      <w:lvlText w:val="o"/>
+      <w:lvlJc w:val="left"/>
+      <w:pPr>
+        <w:ind w:left="3600" w:hanging="360"/>
+      </w:pPr>
+      <w:rPr>
+        <w:rFonts w:ascii="Courier New" w:hAnsi="Courier New" w:cs="Courier New" w:hint="default"/>
+      </w:rPr>
+    </w:lvl>
+    <w:lvl w:ilvl="5" w:tplc="04090005" w:tentative="1">
+      <w:start w:val="1"/>
+      <w:numFmt w:val="bullet"/>
+      <w:lvlText w:val=""/>
+      <w:lvlJc w:val="left"/>
+      <w:pPr>
+        <w:ind w:left="4320" w:hanging="360"/>
+      </w:pPr>
+      <w:rPr>
+        <w:rFonts w:ascii="Wingdings" w:hAnsi="Wingdings" w:hint="default"/>
+      </w:rPr>
+    </w:lvl>
+    <w:lvl w:ilvl="6" w:tplc="04090001" w:tentative="1">
+      <w:start w:val="1"/>
+      <w:numFmt w:val="bullet"/>
+      <w:lvlText w:val=""/>
+      <w:lvlJc w:val="left"/>
+      <w:pPr>
+        <w:ind w:left="5040" w:hanging="360"/>
+      </w:pPr>
+      <w:rPr>
+        <w:rFonts w:ascii="Symbol" w:hAnsi="Symbol" w:hint="default"/>
+      </w:rPr>
+    </w:lvl>
+    <w:lvl w:ilvl="7" w:tplc="04090003" w:tentative="1">
+      <w:start w:val="1"/>
+      <w:numFmt w:val="bullet"/>
+      <w:lvlText w:val="o"/>
+      <w:lvlJc w:val="left"/>
+      <w:pPr>
+        <w:ind w:left="5760" w:hanging="360"/>
+      </w:pPr>
+      <w:rPr>
+        <w:rFonts w:ascii="Courier New" w:hAnsi="Courier New" w:cs="Courier New" w:hint="default"/>
+      </w:rPr>
+    </w:lvl>
+    <w:lvl w:ilvl="8" w:tplc="04090005" w:tentative="1">
+      <w:start w:val="1"/>
+      <w:numFmt w:val="bullet"/>
+      <w:lvlText w:val=""/>
+      <w:lvlJc w:val="left"/>
+      <w:pPr>
+        <w:ind w:left="6480" w:hanging="360"/>
+      </w:pPr>
+      <w:rPr>
+        <w:rFonts w:ascii="Wingdings" w:hAnsi="Wingdings" w:hint="default"/>
+      </w:rPr>
+    </w:lvl>
+  </w:abstractNum>
+  <w:abstractNum w:abstractNumId="2" w15:restartNumberingAfterBreak="0">
+    <w:nsid w:val="603A690A"/>
+    <w:multiLevelType w:val="hybridMultilevel"/>
+    <w:tmpl w:val="783E7504"/>
+    <w:lvl w:ilvl="0" w:tplc="662068CA">
+      <w:start w:val="1"/>
+      <w:numFmt w:val="decimal"/>
+      <w:lvlText w:val="%1"/>
+      <w:lvlJc w:val="left"/>
+      <w:pPr>
+        <w:ind w:left="720" w:hanging="360"/>
+      </w:pPr>
+      <w:rPr>
+        <w:rFonts w:hint="default"/>
+      </w:rPr>
+    </w:lvl>
+    <w:lvl w:ilvl="1" w:tplc="04090019" w:tentative="1">
+      <w:start w:val="1"/>
+      <w:numFmt w:val="lowerLetter"/>
+      <w:lvlText w:val="%2."/>
+      <w:lvlJc w:val="left"/>
+      <w:pPr>
+        <w:ind w:left="1440" w:hanging="360"/>
+      </w:pPr>
+    </w:lvl>
+    <w:lvl w:ilvl="2" w:tplc="0409001B" w:tentative="1">
+      <w:start w:val="1"/>
+      <w:numFmt w:val="lowerRoman"/>
+      <w:lvlText w:val="%3."/>
+      <w:lvlJc w:val="right"/>
+      <w:pPr>
+        <w:ind w:left="2160" w:hanging="180"/>
+      </w:pPr>
+    </w:lvl>
+    <w:lvl w:ilvl="3" w:tplc="0409000F" w:tentative="1">
+      <w:start w:val="1"/>
+      <w:numFmt w:val="decimal"/>
+      <w:lvlText w:val="%4."/>
+      <w:lvlJc w:val="left"/>
+      <w:pPr>
+        <w:ind w:left="2880" w:hanging="360"/>
+      </w:pPr>
+    </w:lvl>
+    <w:lvl w:ilvl="4" w:tplc="04090019" w:tentative="1">
+      <w:start w:val="1"/>
+      <w:numFmt w:val="lowerLetter"/>
+      <w:lvlText w:val="%5."/>
+      <w:lvlJc w:val="left"/>
+      <w:pPr>
+        <w:ind w:left="3600" w:hanging="360"/>
+      </w:pPr>
+    </w:lvl>
+    <w:lvl w:ilvl="5" w:tplc="0409001B" w:tentative="1">
+      <w:start w:val="1"/>
+      <w:numFmt w:val="lowerRoman"/>
+      <w:lvlText w:val="%6."/>
+      <w:lvlJc w:val="right"/>
+      <w:pPr>
+        <w:ind w:left="4320" w:hanging="180"/>
+      </w:pPr>
+    </w:lvl>
+    <w:lvl w:ilvl="6" w:tplc="0409000F" w:tentative="1">
+      <w:start w:val="1"/>
+      <w:numFmt w:val="decimal"/>
+      <w:lvlText w:val="%7."/>
+      <w:lvlJc w:val="left"/>
+      <w:pPr>
+        <w:ind w:left="5040" w:hanging="360"/>
+      </w:pPr>
+    </w:lvl>
+    <w:lvl w:ilvl="7" w:tplc="04090019" w:tentative="1">
+      <w:start w:val="1"/>
+      <w:numFmt w:val="lowerLetter"/>
+      <w:lvlText w:val="%8."/>
+      <w:lvlJc w:val="left"/>
+      <w:pPr>
+        <w:ind w:left="5760" w:hanging="360"/>
+      </w:pPr>
+    </w:lvl>
+    <w:lvl w:ilvl="8" w:tplc="0409001B" w:tentative="1">
+      <w:start w:val="1"/>
+      <w:numFmt w:val="lowerRoman"/>
+      <w:lvlText w:val="%9."/>
+      <w:lvlJc w:val="right"/>
+      <w:pPr>
+        <w:ind w:left="6480" w:hanging="180"/>
+      </w:pPr>
+    </w:lvl>
+  </w:abstractNum>
+  <w:num w:numId="1" w16cid:durableId="234362269">
+    <w:abstractNumId w:val="1"/>
+  </w:num>
+  <w:num w:numId="2" w16cid:durableId="551620172">
+    <w:abstractNumId w:val="2"/>
+  </w:num>
+  <w:num w:numId="3" w16cid:durableId="2106610101">
+    <w:abstractNumId w:val="0"/>
+  </w:num>
+</w:numbering>
+</file>
+
 <file path=word/styles.xml><?xml version="1.0" encoding="utf-8"?>
-<w:styles xmlns:mc="http://schemas.openxmlformats.org/markup-compatibility/2006" xmlns:r="http://schemas.openxmlformats.org/officeDocument/2006/relationships" xmlns:w="http://schemas.openxmlformats.org/wordprocessingml/2006/main" xmlns:w14="http://schemas.microsoft.com/office/word/2010/wordml" xmlns:w15="http://schemas.microsoft.com/office/word/2012/wordml" xmlns:w16cex="http://schemas.microsoft.com/office/word/2018/wordml/cex" xmlns:w16cid="http://schemas.microsoft.com/office/word/2016/wordml/cid" xmlns:w16="http://schemas.microsoft.com/office/word/2018/wordml" xmlns:w16sdtdh="http://schemas.microsoft.com/office/word/2020/wordml/sdtdatahash" xmlns:w16se="http://schemas.microsoft.com/office/word/2015/wordml/symex" mc:Ignorable="w14 w15 w16se w16cid w16 w16cex w16sdtdh">
+<w:styles xmlns:mc="http://schemas.openxmlformats.org/markup-compatibility/2006" xmlns:r="http://schemas.openxmlformats.org/officeDocument/2006/relationships" xmlns:w="http://schemas.openxmlformats.org/wordprocessingml/2006/main" xmlns:w14="http://schemas.microsoft.com/office/word/2010/wordml" xmlns:w15="http://schemas.microsoft.com/office/word/2012/wordml" xmlns:w16cex="http://schemas.microsoft.com/office/word/2018/wordml/cex" xmlns:w16cid="http://schemas.microsoft.com/office/word/2016/wordml/cid" xmlns:w16="http://schemas.microsoft.com/office/word/2018/wordml" xmlns:w16du="http://schemas.microsoft.com/office/word/2023/wordml/word16du" xmlns:w16sdtdh="http://schemas.microsoft.com/office/word/2020/wordml/sdtdatahash" xmlns:w16sdtfl="http://schemas.microsoft.com/office/word/2024/wordml/sdtformatlock" xmlns:w16se="http://schemas.microsoft.com/office/word/2015/wordml/symex" mc:Ignorable="w14 w15 w16se w16cid w16 w16cex w16sdtdh w16sdtfl w16du">
   <w:docDefaults>
     <w:rPrDefault>
       <w:rPr>
@@ -674,6 +1486,11 @@
   <w:style w:type="paragraph" w:default="1" w:styleId="Normal">
     <w:name w:val="Normal"/>
     <w:qFormat/>
+    <w:rsid w:val="00C93E5D"/>
+    <w:rPr>
+      <w:rFonts w:ascii="Aptos" w:hAnsi="Aptos"/>
+      <w:sz w:val="19"/>
+    </w:rPr>
   </w:style>
   <w:style w:type="paragraph" w:styleId="Heading1">
     <w:name w:val="heading 1"/>
@@ -682,17 +1499,16 @@
     <w:link w:val="Heading1Char"/>
     <w:uiPriority w:val="9"/>
     <w:qFormat/>
-    <w:rsid w:val="006E1565"/>
+    <w:rsid w:val="00C93E5D"/>
     <w:pPr>
       <w:keepNext/>
       <w:keepLines/>
-      <w:spacing w:before="240"/>
       <w:outlineLvl w:val="0"/>
     </w:pPr>
     <w:rPr>
       <w:rFonts w:asciiTheme="majorHAnsi" w:eastAsiaTheme="majorEastAsia" w:hAnsiTheme="majorHAnsi" w:cstheme="majorBidi"/>
       <w:color w:val="2F5496" w:themeColor="accent1" w:themeShade="BF"/>
-      <w:sz w:val="32"/>
+      <w:sz w:val="26"/>
       <w:szCs w:val="32"/>
     </w:rPr>
   </w:style>
@@ -704,24 +1520,43 @@
     <w:uiPriority w:val="9"/>
     <w:unhideWhenUsed/>
     <w:qFormat/>
-    <w:rsid w:val="006E1565"/>
+    <w:rsid w:val="00C93E5D"/>
     <w:pPr>
       <w:keepNext/>
       <w:keepLines/>
-      <w:spacing w:before="40"/>
       <w:outlineLvl w:val="1"/>
     </w:pPr>
     <w:rPr>
       <w:rFonts w:asciiTheme="majorHAnsi" w:eastAsiaTheme="majorEastAsia" w:hAnsiTheme="majorHAnsi" w:cstheme="majorBidi"/>
       <w:color w:val="2F5496" w:themeColor="accent1" w:themeShade="BF"/>
-      <w:sz w:val="26"/>
+      <w:sz w:val="24"/>
       <w:szCs w:val="26"/>
+    </w:rPr>
+  </w:style>
+  <w:style w:type="paragraph" w:styleId="Heading3">
+    <w:name w:val="heading 3"/>
+    <w:basedOn w:val="Normal"/>
+    <w:next w:val="Normal"/>
+    <w:link w:val="Heading3Char"/>
+    <w:uiPriority w:val="9"/>
+    <w:semiHidden/>
+    <w:unhideWhenUsed/>
+    <w:qFormat/>
+    <w:rsid w:val="00C93E5D"/>
+    <w:pPr>
+      <w:keepNext/>
+      <w:keepLines/>
+      <w:outlineLvl w:val="2"/>
+    </w:pPr>
+    <w:rPr>
+      <w:rFonts w:asciiTheme="majorHAnsi" w:eastAsiaTheme="majorEastAsia" w:hAnsiTheme="majorHAnsi" w:cstheme="majorBidi"/>
+      <w:color w:val="1F3763" w:themeColor="accent1" w:themeShade="7F"/>
+      <w:sz w:val="22"/>
     </w:rPr>
   </w:style>
   <w:style w:type="character" w:default="1" w:styleId="DefaultParagraphFont">
     <w:name w:val="Default Paragraph Font"/>
     <w:uiPriority w:val="1"/>
-    <w:semiHidden/>
     <w:unhideWhenUsed/>
   </w:style>
   <w:style w:type="table" w:default="1" w:styleId="TableNormal">
@@ -773,11 +1608,11 @@
     <w:basedOn w:val="DefaultParagraphFont"/>
     <w:link w:val="Heading1"/>
     <w:uiPriority w:val="9"/>
-    <w:rsid w:val="006E1565"/>
+    <w:rsid w:val="00C93E5D"/>
     <w:rPr>
       <w:rFonts w:asciiTheme="majorHAnsi" w:eastAsiaTheme="majorEastAsia" w:hAnsiTheme="majorHAnsi" w:cstheme="majorBidi"/>
       <w:color w:val="2F5496" w:themeColor="accent1" w:themeShade="BF"/>
-      <w:sz w:val="32"/>
+      <w:sz w:val="26"/>
       <w:szCs w:val="32"/>
     </w:rPr>
   </w:style>
@@ -786,13 +1621,81 @@
     <w:basedOn w:val="DefaultParagraphFont"/>
     <w:link w:val="Heading2"/>
     <w:uiPriority w:val="9"/>
-    <w:rsid w:val="006E1565"/>
+    <w:rsid w:val="00C93E5D"/>
     <w:rPr>
       <w:rFonts w:asciiTheme="majorHAnsi" w:eastAsiaTheme="majorEastAsia" w:hAnsiTheme="majorHAnsi" w:cstheme="majorBidi"/>
       <w:color w:val="2F5496" w:themeColor="accent1" w:themeShade="BF"/>
-      <w:sz w:val="26"/>
       <w:szCs w:val="26"/>
     </w:rPr>
+  </w:style>
+  <w:style w:type="character" w:styleId="FollowedHyperlink">
+    <w:name w:val="FollowedHyperlink"/>
+    <w:basedOn w:val="DefaultParagraphFont"/>
+    <w:uiPriority w:val="99"/>
+    <w:semiHidden/>
+    <w:unhideWhenUsed/>
+    <w:rsid w:val="00C93E5D"/>
+    <w:rPr>
+      <w:color w:val="954F72" w:themeColor="followedHyperlink"/>
+      <w:u w:val="single"/>
+    </w:rPr>
+  </w:style>
+  <w:style w:type="paragraph" w:styleId="Title">
+    <w:name w:val="Title"/>
+    <w:basedOn w:val="Normal"/>
+    <w:next w:val="Normal"/>
+    <w:link w:val="TitleChar"/>
+    <w:uiPriority w:val="10"/>
+    <w:qFormat/>
+    <w:rsid w:val="00C93E5D"/>
+    <w:pPr>
+      <w:contextualSpacing/>
+    </w:pPr>
+    <w:rPr>
+      <w:rFonts w:asciiTheme="majorHAnsi" w:eastAsiaTheme="majorEastAsia" w:hAnsiTheme="majorHAnsi" w:cstheme="majorBidi"/>
+      <w:spacing w:val="-10"/>
+      <w:kern w:val="28"/>
+      <w:sz w:val="28"/>
+      <w:szCs w:val="56"/>
+    </w:rPr>
+  </w:style>
+  <w:style w:type="character" w:customStyle="1" w:styleId="TitleChar">
+    <w:name w:val="Title Char"/>
+    <w:basedOn w:val="DefaultParagraphFont"/>
+    <w:link w:val="Title"/>
+    <w:uiPriority w:val="10"/>
+    <w:rsid w:val="00C93E5D"/>
+    <w:rPr>
+      <w:rFonts w:asciiTheme="majorHAnsi" w:eastAsiaTheme="majorEastAsia" w:hAnsiTheme="majorHAnsi" w:cstheme="majorBidi"/>
+      <w:spacing w:val="-10"/>
+      <w:kern w:val="28"/>
+      <w:sz w:val="28"/>
+      <w:szCs w:val="56"/>
+    </w:rPr>
+  </w:style>
+  <w:style w:type="character" w:customStyle="1" w:styleId="Heading3Char">
+    <w:name w:val="Heading 3 Char"/>
+    <w:basedOn w:val="DefaultParagraphFont"/>
+    <w:link w:val="Heading3"/>
+    <w:uiPriority w:val="9"/>
+    <w:semiHidden/>
+    <w:rsid w:val="00C93E5D"/>
+    <w:rPr>
+      <w:rFonts w:asciiTheme="majorHAnsi" w:eastAsiaTheme="majorEastAsia" w:hAnsiTheme="majorHAnsi" w:cstheme="majorBidi"/>
+      <w:color w:val="1F3763" w:themeColor="accent1" w:themeShade="7F"/>
+      <w:sz w:val="22"/>
+    </w:rPr>
+  </w:style>
+  <w:style w:type="paragraph" w:styleId="ListParagraph">
+    <w:name w:val="List Paragraph"/>
+    <w:basedOn w:val="Normal"/>
+    <w:uiPriority w:val="34"/>
+    <w:qFormat/>
+    <w:rsid w:val="00717A1A"/>
+    <w:pPr>
+      <w:ind w:left="720"/>
+      <w:contextualSpacing/>
+    </w:pPr>
   </w:style>
 </w:styles>
 </file>
